--- a/WordDocuments/Calibri/0354.docx
+++ b/WordDocuments/Calibri/0354.docx
@@ -12,7 +12,7 @@
           <w:color w:val="000000"/>
           <w:sz w:val="44"/>
         </w:rPr>
-        <w:t>Unveiling Nature's Microscopic Realm</w:t>
+        <w:t>A Journey into the Realm of Historical Events: Navigating the Intricacies of the Past</w:t>
       </w:r>
     </w:p>
     <w:p>
@@ -26,23 +26,7 @@
           <w:color w:val="000000"/>
           <w:sz w:val="36"/>
         </w:rPr>
-        <w:t>Dr</w:t>
-      </w:r>
-      <w:r>
-        <w:rPr>
-          <w:rFonts w:ascii="Calibri" w:hAnsi="Calibri"/>
-          <w:color w:val="000000"/>
-          <w:sz w:val="36"/>
-        </w:rPr>
-        <w:t>.</w:t>
-      </w:r>
-      <w:r>
-        <w:rPr>
-          <w:rFonts w:ascii="Calibri" w:hAnsi="Calibri"/>
-          <w:color w:val="000000"/>
-          <w:sz w:val="36"/>
-        </w:rPr>
-        <w:t xml:space="preserve"> Amelia Garcia</w:t>
+        <w:t>Professor Abigail Wright</w:t>
       </w:r>
     </w:p>
     <w:p>
@@ -55,7 +39,7 @@
           <w:color w:val="000000"/>
           <w:sz w:val="32"/>
         </w:rPr>
-        <w:t>amelia</w:t>
+        <w:t>abigail</w:t>
       </w:r>
       <w:r>
         <w:rPr>
@@ -71,7 +55,7 @@
           <w:color w:val="000000"/>
           <w:sz w:val="32"/>
         </w:rPr>
-        <w:t>garcia@domainscience</w:t>
+        <w:t>wright@myeduworld</w:t>
       </w:r>
       <w:r>
         <w:rPr>
@@ -87,7 +71,7 @@
           <w:color w:val="000000"/>
           <w:sz w:val="32"/>
         </w:rPr>
-        <w:t>edu</w:t>
+        <w:t>org</w:t>
       </w:r>
     </w:p>
     <w:p/>
@@ -98,7 +82,7 @@
           <w:color w:val="000000"/>
           <w:sz w:val="24"/>
         </w:rPr>
-        <w:t>As our knowledge expands, we delve deeper into the boundless realm of the microscopic world, where we encounter a symphony of intricate structures and dynamic processes that orchestrate life's grand tapestry</w:t>
+        <w:t>History, an intricate tapestry woven from the threads of time, stands as a testament to the human experience</w:t>
       </w:r>
       <w:r>
         <w:rPr>
@@ -114,7 +98,39 @@
           <w:color w:val="000000"/>
           <w:sz w:val="24"/>
         </w:rPr>
-        <w:t xml:space="preserve"> From the elegant dance of subatomic particles to the mesmerizing complexity of cellular machinery, the microscopic realm holds boundless secrets waiting to be unraveled</w:t>
+        <w:t xml:space="preserve"> It offers us a window into the past, allowing us to understand our present and envision our future</w:t>
+      </w:r>
+      <w:r>
+        <w:rPr>
+          <w:rFonts w:ascii="Calibri" w:hAnsi="Calibri"/>
+          <w:color w:val="000000"/>
+          <w:sz w:val="24"/>
+        </w:rPr>
+        <w:t>.</w:t>
+      </w:r>
+      <w:r>
+        <w:rPr>
+          <w:rFonts w:ascii="Calibri" w:hAnsi="Calibri"/>
+          <w:color w:val="000000"/>
+          <w:sz w:val="24"/>
+        </w:rPr>
+        <w:t xml:space="preserve"> By embarking on a journey through history, we uncover the footprints of those who came before us, the lessons they learned, and the triumphs and tribulations they encountered</w:t>
+      </w:r>
+      <w:r>
+        <w:rPr>
+          <w:rFonts w:ascii="Calibri" w:hAnsi="Calibri"/>
+          <w:color w:val="000000"/>
+          <w:sz w:val="24"/>
+        </w:rPr>
+        <w:t>.</w:t>
+      </w:r>
+      <w:r>
+        <w:rPr>
+          <w:rFonts w:ascii="Calibri" w:hAnsi="Calibri"/>
+          <w:color w:val="000000"/>
+          <w:sz w:val="24"/>
+        </w:rPr>
+        <w:t xml:space="preserve"> This exploration invites us to delve into the depths of human civilization, deciphering the puzzles of the past and unraveling the mysteries that shape our collective identity</w:t>
       </w:r>
       <w:r>
         <w:rPr>
@@ -139,7 +155,7 @@
           <w:sz w:val="24"/>
         </w:rPr>
         <w:br/>
-        <w:t>In this fascinating domain, we encounter the building blocks of existence, the atoms, molecules, and cells that form the foundation of all matter</w:t>
+        <w:t>In the annals of history, we discover tales of courage and resilience, stories of individuals who dared to challenge the status quo and forge new paths</w:t>
       </w:r>
       <w:r>
         <w:rPr>
@@ -155,7 +171,7 @@
           <w:color w:val="000000"/>
           <w:sz w:val="24"/>
         </w:rPr>
-        <w:t xml:space="preserve"> We marvel at the intricate dance of electrons, protons, and neutrons within the atom's nucleus, the fundamental particles that govern the fabric of our universe</w:t>
+        <w:t xml:space="preserve"> We witness the rise and fall of civilizations, the clash of empires, and the enduring legacy of those who shaped the course of history</w:t>
       </w:r>
       <w:r>
         <w:rPr>
@@ -171,7 +187,7 @@
           <w:color w:val="000000"/>
           <w:sz w:val="24"/>
         </w:rPr>
-        <w:t xml:space="preserve"> We explore the intricate architecture of molecules, the chemical entities that orchestrate the countless reactions essential for life's processes</w:t>
+        <w:t xml:space="preserve"> Through the lens of history, we gain a deeper appreciation for the complexities of human nature, the interplay of power and influence, and the delicate balance between progress and regression</w:t>
       </w:r>
       <w:r>
         <w:rPr>
@@ -187,7 +203,7 @@
           <w:color w:val="000000"/>
           <w:sz w:val="24"/>
         </w:rPr>
-        <w:t xml:space="preserve"> And within the confines of the cell, we witness the bustling activity of organelles, each performing a specialized task, collectively sustaining the life of the organism</w:t>
+        <w:t xml:space="preserve"> By understanding the past, we develop a keener sense of empathy and a broader perspective on the world around us</w:t>
       </w:r>
       <w:r>
         <w:rPr>
@@ -212,7 +228,7 @@
           <w:sz w:val="24"/>
         </w:rPr>
         <w:br/>
-        <w:t>The microscopic realm is a vibrant stage where life's mysteries unfold</w:t>
+        <w:t>History serves as a beacon of wisdom, guiding us through the challenges of the present and illuminating the possibilities of the future</w:t>
       </w:r>
       <w:r>
         <w:rPr>
@@ -228,7 +244,7 @@
           <w:color w:val="000000"/>
           <w:sz w:val="24"/>
         </w:rPr>
-        <w:t xml:space="preserve"> Here, we witness the birth, growth, and division of cells, the fundamental processes that drive the continuity of life</w:t>
+        <w:t xml:space="preserve"> As we navigate the complexities of a rapidly changing world, the lessons of history provide invaluable insights, helping us make informed decisions and chart a course towards a more just and equitable society</w:t>
       </w:r>
       <w:r>
         <w:rPr>
@@ -244,39 +260,7 @@
           <w:color w:val="000000"/>
           <w:sz w:val="24"/>
         </w:rPr>
-        <w:t xml:space="preserve"> We unravel the genetic code, the blueprint of life, and unlock the secrets of heredity</w:t>
-      </w:r>
-      <w:r>
-        <w:rPr>
-          <w:rFonts w:ascii="Calibri" w:hAnsi="Calibri"/>
-          <w:color w:val="000000"/>
-          <w:sz w:val="24"/>
-        </w:rPr>
-        <w:t>.</w:t>
-      </w:r>
-      <w:r>
-        <w:rPr>
-          <w:rFonts w:ascii="Calibri" w:hAnsi="Calibri"/>
-          <w:color w:val="000000"/>
-          <w:sz w:val="24"/>
-        </w:rPr>
-        <w:t xml:space="preserve"> We venture into the depths of microbiology, encountering a vast array of microorganisms, both beneficial and harmful, that shape our world in countless ways</w:t>
-      </w:r>
-      <w:r>
-        <w:rPr>
-          <w:rFonts w:ascii="Calibri" w:hAnsi="Calibri"/>
-          <w:color w:val="000000"/>
-          <w:sz w:val="24"/>
-        </w:rPr>
-        <w:t>.</w:t>
-      </w:r>
-      <w:r>
-        <w:rPr>
-          <w:rFonts w:ascii="Calibri" w:hAnsi="Calibri"/>
-          <w:color w:val="000000"/>
-          <w:sz w:val="24"/>
-        </w:rPr>
-        <w:t xml:space="preserve"> The microscopic realm is a realm of wonder, where the boundaries of our understanding are constantly challenged, and new discoveries await the curious explorer</w:t>
+        <w:t xml:space="preserve"> By preserving and studying our shared past, we honor the sacrifices of those who came before us and ensure that their legacy continues to inspire and guide us in the years to come</w:t>
       </w:r>
       <w:r>
         <w:rPr>
@@ -303,7 +287,7 @@
           <w:rFonts w:ascii="Calibri" w:hAnsi="Calibri"/>
           <w:color w:val="000000"/>
         </w:rPr>
-        <w:t>Our exploration of the microscopic realm has illuminated the intricate workings of the natural world</w:t>
+        <w:t>This essay delves into the realm of history, emphasizing its significance in understanding our present and shaping our future</w:t>
       </w:r>
       <w:r>
         <w:rPr>
@@ -317,7 +301,7 @@
           <w:rFonts w:ascii="Calibri" w:hAnsi="Calibri"/>
           <w:color w:val="000000"/>
         </w:rPr>
-        <w:t xml:space="preserve"> From the fundamental particles that govern the universe to the bustling activity of cellular life, the microscopic realm holds boundless secrets waiting to be unraveled</w:t>
+        <w:t xml:space="preserve"> It highlights the intricate tapestry of historical events, the lessons they impart, and the invaluable insights they offer for navigating the complexities of a changing world</w:t>
       </w:r>
       <w:r>
         <w:rPr>
@@ -331,7 +315,29 @@
           <w:rFonts w:ascii="Calibri" w:hAnsi="Calibri"/>
           <w:color w:val="000000"/>
         </w:rPr>
-        <w:t xml:space="preserve"> It is here, in this hidden world, that we find the keys to understanding the fundamental principles of life, health, and disease</w:t>
+        <w:t xml:space="preserve"> By exploring history, we gain a deeper appreciation for human civilization, </w:t>
+      </w:r>
+      <w:r>
+        <w:rPr>
+          <w:rFonts w:ascii="Calibri" w:hAnsi="Calibri"/>
+          <w:color w:val="000000"/>
+        </w:rPr>
+        <w:lastRenderedPageBreak/>
+        <w:t>fostering empathy and broadening our perspectives</w:t>
+      </w:r>
+      <w:r>
+        <w:rPr>
+          <w:rFonts w:ascii="Calibri" w:hAnsi="Calibri"/>
+          <w:color w:val="000000"/>
+        </w:rPr>
+        <w:t>.</w:t>
+      </w:r>
+      <w:r>
+        <w:rPr>
+          <w:rFonts w:ascii="Calibri" w:hAnsi="Calibri"/>
+          <w:color w:val="000000"/>
+        </w:rPr>
+        <w:t xml:space="preserve"> The essay underscores the role of history as a guiding light, providing wisdom and inspiration for informed decision-making and the pursuit of a more just and equitable society</w:t>
       </w:r>
       <w:r>
         <w:rPr>
@@ -341,6 +347,7 @@
         <w:t>.</w:t>
       </w:r>
     </w:p>
+    <w:p/>
     <w:sectPr>
       <w:pgSz w:w="12240" w:h="15840"/>
       <w:pgMar w:top="1440" w:right="1800" w:bottom="1440" w:left="1800" w:header="720" w:footer="720" w:gutter="0"/>
@@ -524,31 +531,31 @@
       </w:rPr>
     </w:lvl>
   </w:abstractNum>
-  <w:num w:numId="1" w16cid:durableId="1118378675">
+  <w:num w:numId="1" w16cid:durableId="1774323852">
     <w:abstractNumId w:val="8"/>
   </w:num>
-  <w:num w:numId="2" w16cid:durableId="604654984">
+  <w:num w:numId="2" w16cid:durableId="1527523511">
     <w:abstractNumId w:val="6"/>
   </w:num>
-  <w:num w:numId="3" w16cid:durableId="2126802325">
+  <w:num w:numId="3" w16cid:durableId="916088787">
     <w:abstractNumId w:val="5"/>
   </w:num>
-  <w:num w:numId="4" w16cid:durableId="2129428013">
+  <w:num w:numId="4" w16cid:durableId="723911060">
     <w:abstractNumId w:val="4"/>
   </w:num>
-  <w:num w:numId="5" w16cid:durableId="2006669826">
+  <w:num w:numId="5" w16cid:durableId="234316718">
     <w:abstractNumId w:val="7"/>
   </w:num>
-  <w:num w:numId="6" w16cid:durableId="72548783">
+  <w:num w:numId="6" w16cid:durableId="1212841605">
     <w:abstractNumId w:val="3"/>
   </w:num>
-  <w:num w:numId="7" w16cid:durableId="123274805">
+  <w:num w:numId="7" w16cid:durableId="887570781">
     <w:abstractNumId w:val="2"/>
   </w:num>
-  <w:num w:numId="8" w16cid:durableId="1112436349">
+  <w:num w:numId="8" w16cid:durableId="1176580445">
     <w:abstractNumId w:val="1"/>
   </w:num>
-  <w:num w:numId="9" w16cid:durableId="1349403746">
+  <w:num w:numId="9" w16cid:durableId="302740795">
     <w:abstractNumId w:val="0"/>
   </w:num>
 </w:numbering>
